--- a/devlog.docx
+++ b/devlog.docx
@@ -253,15 +253,7 @@
               <w:cnfStyle w:val="000000100000" w:firstRow="0" w:lastRow="0" w:firstColumn="0" w:lastColumn="0" w:oddVBand="0" w:evenVBand="0" w:oddHBand="1" w:evenHBand="0" w:firstRowFirstColumn="0" w:firstRowLastColumn="0" w:lastRowFirstColumn="0" w:lastRowLastColumn="0"/>
             </w:pPr>
             <w:r>
-              <w:t xml:space="preserve">Basic </w:t>
-            </w:r>
-            <w:proofErr w:type="spellStart"/>
-            <w:r>
-              <w:t>ui</w:t>
-            </w:r>
-            <w:proofErr w:type="spellEnd"/>
-            <w:r>
-              <w:t xml:space="preserve"> implemented</w:t>
+              <w:t>Basic ui implemented</w:t>
             </w:r>
           </w:p>
           <w:p>
@@ -323,6 +315,108 @@
                           <a:prstGeom prst="rect">
                             <a:avLst/>
                           </a:prstGeom>
+                        </pic:spPr>
+                      </pic:pic>
+                    </a:graphicData>
+                  </a:graphic>
+                </wp:inline>
+              </w:drawing>
+            </w:r>
+          </w:p>
+        </w:tc>
+      </w:tr>
+      <w:tr>
+        <w:tc>
+          <w:tcPr>
+            <w:cnfStyle w:val="001000000000" w:firstRow="0" w:lastRow="0" w:firstColumn="1" w:lastColumn="0" w:oddVBand="0" w:evenVBand="0" w:oddHBand="0" w:evenHBand="0" w:firstRowFirstColumn="0" w:firstRowLastColumn="0" w:lastRowFirstColumn="0" w:lastRowLastColumn="0"/>
+            <w:tcW w:w="3005" w:type="dxa"/>
+          </w:tcPr>
+          <w:p>
+            <w:r>
+              <w:t>31/10</w:t>
+            </w:r>
+          </w:p>
+        </w:tc>
+        <w:tc>
+          <w:tcPr>
+            <w:tcW w:w="3005" w:type="dxa"/>
+          </w:tcPr>
+          <w:p>
+            <w:pPr>
+              <w:cnfStyle w:val="000000000000" w:firstRow="0" w:lastRow="0" w:firstColumn="0" w:lastColumn="0" w:oddVBand="0" w:evenVBand="0" w:oddHBand="0" w:evenHBand="0" w:firstRowFirstColumn="0" w:firstRowLastColumn="0" w:lastRowFirstColumn="0" w:lastRowLastColumn="0"/>
+            </w:pPr>
+            <w:r>
+              <w:t>Can have multiple windows in scene</w:t>
+            </w:r>
+          </w:p>
+          <w:p>
+            <w:pPr>
+              <w:cnfStyle w:val="000000000000" w:firstRow="0" w:lastRow="0" w:firstColumn="0" w:lastColumn="0" w:oddVBand="0" w:evenVBand="0" w:oddHBand="0" w:evenHBand="0" w:firstRowFirstColumn="0" w:firstRowLastColumn="0" w:lastRowFirstColumn="0" w:lastRowLastColumn="0"/>
+            </w:pPr>
+          </w:p>
+          <w:p>
+            <w:pPr>
+              <w:cnfStyle w:val="000000000000" w:firstRow="0" w:lastRow="0" w:firstColumn="0" w:lastColumn="0" w:oddVBand="0" w:evenVBand="0" w:oddHBand="0" w:evenHBand="0" w:firstRowFirstColumn="0" w:firstRowLastColumn="0" w:lastRowFirstColumn="0" w:lastRowLastColumn="0"/>
+            </w:pPr>
+            <w:r>
+              <w:t>Window frame model</w:t>
+            </w:r>
+          </w:p>
+        </w:tc>
+        <w:tc>
+          <w:tcPr>
+            <w:tcW w:w="3006" w:type="dxa"/>
+          </w:tcPr>
+          <w:p>
+            <w:pPr>
+              <w:cnfStyle w:val="000000000000" w:firstRow="0" w:lastRow="0" w:firstColumn="0" w:lastColumn="0" w:oddVBand="0" w:evenVBand="0" w:oddHBand="0" w:evenHBand="0" w:firstRowFirstColumn="0" w:firstRowLastColumn="0" w:lastRowFirstColumn="0" w:lastRowLastColumn="0"/>
+              <w:rPr>
+                <w:noProof/>
+              </w:rPr>
+            </w:pPr>
+            <w:r>
+              <w:rPr>
+                <w:noProof/>
+              </w:rPr>
+              <w:drawing>
+                <wp:inline distT="0" distB="0" distL="0" distR="0" wp14:anchorId="064103DD" wp14:editId="08319B43">
+                  <wp:extent cx="1066165" cy="1516957"/>
+                  <wp:effectExtent l="0" t="0" r="635" b="7620"/>
+                  <wp:docPr id="5" name="Picture 5"/>
+                  <wp:cNvGraphicFramePr>
+                    <a:graphicFrameLocks xmlns:a="http://schemas.openxmlformats.org/drawingml/2006/main" noChangeAspect="1"/>
+                  </wp:cNvGraphicFramePr>
+                  <a:graphic xmlns:a="http://schemas.openxmlformats.org/drawingml/2006/main">
+                    <a:graphicData uri="http://schemas.openxmlformats.org/drawingml/2006/picture">
+                      <pic:pic xmlns:pic="http://schemas.openxmlformats.org/drawingml/2006/picture">
+                        <pic:nvPicPr>
+                          <pic:cNvPr id="0" name="Picture 2"/>
+                          <pic:cNvPicPr>
+                            <a:picLocks noChangeAspect="1" noChangeArrowheads="1"/>
+                          </pic:cNvPicPr>
+                        </pic:nvPicPr>
+                        <pic:blipFill>
+                          <a:blip r:embed="rId7">
+                            <a:extLst>
+                              <a:ext uri="{28A0092B-C50C-407E-A947-70E740481C1C}">
+                                <a14:useLocalDpi xmlns:a14="http://schemas.microsoft.com/office/drawing/2010/main" val="0"/>
+                              </a:ext>
+                            </a:extLst>
+                          </a:blip>
+                          <a:srcRect/>
+                          <a:stretch>
+                            <a:fillRect/>
+                          </a:stretch>
+                        </pic:blipFill>
+                        <pic:spPr bwMode="auto">
+                          <a:xfrm>
+                            <a:off x="0" y="0"/>
+                            <a:ext cx="1070191" cy="1522685"/>
+                          </a:xfrm>
+                          <a:prstGeom prst="rect">
+                            <a:avLst/>
+                          </a:prstGeom>
+                          <a:noFill/>
                         </pic:spPr>
                       </pic:pic>
                     </a:graphicData>
